--- a/Documentacion/Documentacion/Casos de Uso/CU80- Maestro de Produccion - Receta base.docx
+++ b/Documentacion/Documentacion/Casos de Uso/CU80- Maestro de Produccion - Receta base.docx
@@ -2230,19 +2230,7 @@
               <w:rPr>
                 <w:color w:val="000000"/>
               </w:rPr>
-              <w:t xml:space="preserve">oduce una excepción al crear </w:t>
-            </w:r>
-            <w:r>
-              <w:rPr>
-                <w:color w:val="000000"/>
-              </w:rPr>
-              <w:t>forma de pago</w:t>
-            </w:r>
-            <w:r>
-              <w:rPr>
-                <w:color w:val="000000"/>
-              </w:rPr>
-              <w:t xml:space="preserve"> </w:t>
+              <w:t xml:space="preserve">oduce una excepción </w:t>
             </w:r>
             <w:r>
               <w:rPr>
